--- a/hw2/testReport1.docx
+++ b/hw2/testReport1.docx
@@ -2,6 +2,259 @@
 <file path=word/document.xml><?xml version="1.0" encoding="utf-8"?>
 <w:document xmlns:wpc="http://schemas.microsoft.com/office/word/2010/wordprocessingCanvas" xmlns:cx="http://schemas.microsoft.com/office/drawing/2014/chartex" xmlns:cx1="http://schemas.microsoft.com/office/drawing/2015/9/8/chartex" xmlns:cx2="http://schemas.microsoft.com/office/drawing/2015/10/21/chartex" xmlns:cx3="http://schemas.microsoft.com/office/drawing/2016/5/9/chartex" xmlns:cx4="http://schemas.microsoft.com/office/drawing/2016/5/10/chartex" xmlns:cx5="http://schemas.microsoft.com/office/drawing/2016/5/11/chartex" xmlns:cx6="http://schemas.microsoft.com/office/drawing/2016/5/12/chartex" xmlns:cx7="http://schemas.microsoft.com/office/drawing/2016/5/13/chartex" xmlns:cx8="http://schemas.microsoft.com/office/drawing/2016/5/14/chartex" xmlns:mc="http://schemas.openxmlformats.org/markup-compatibility/2006" xmlns:aink="http://schemas.microsoft.com/office/drawing/2016/ink" xmlns:am3d="http://schemas.microsoft.com/office/drawing/2017/model3d" xmlns:o="urn:schemas-microsoft-com:office:office" xmlns:r="http://schemas.openxmlformats.org/officeDocument/2006/relationships" xmlns:m="http://schemas.openxmlformats.org/officeDocument/2006/math" xmlns:v="urn:schemas-microsoft-com:vml" xmlns:wp14="http://schemas.microsoft.com/office/word/2010/wordprocessingDrawing" xmlns:wp="http://schemas.openxmlformats.org/drawingml/2006/wordprocessingDrawing" xmlns:w10="urn:schemas-microsoft-com:office:word" xmlns:w="http://schemas.openxmlformats.org/wordprocessingml/2006/main" xmlns:w14="http://schemas.microsoft.com/office/word/2010/wordml" xmlns:w15="http://schemas.microsoft.com/office/word/2012/wordml" xmlns:w16cid="http://schemas.microsoft.com/office/word/2016/wordml/cid" xmlns:w16se="http://schemas.microsoft.com/office/word/2015/wordml/symex" xmlns:wpg="http://schemas.microsoft.com/office/word/2010/wordprocessingGroup" xmlns:wpi="http://schemas.microsoft.com/office/word/2010/wordprocessingInk" xmlns:wne="http://schemas.microsoft.com/office/word/2006/wordml" xmlns:wps="http://schemas.microsoft.com/office/word/2010/wordprocessingShape" mc:Ignorable="w14 w15 w16se w16cid wp14">
   <w:body>
+    <w:p>
+      <w:pPr>
+        <w:pStyle w:val="NormalWeb"/>
+        <w:shd w:val="clear" w:color="auto" w:fill="FFFFFF"/>
+        <w:spacing w:before="180" w:beforeAutospacing="0" w:after="180" w:afterAutospacing="0"/>
+        <w:rPr>
+          <w:rFonts w:ascii="Helvetica" w:hAnsi="Helvetica" w:cs="Helvetica"/>
+          <w:color w:val="2D3B45"/>
+        </w:rPr>
+      </w:pPr>
+      <w:r>
+        <w:rPr>
+          <w:rFonts w:ascii="Helvetica" w:hAnsi="Helvetica" w:cs="Helvetica"/>
+          <w:color w:val="2D3B45"/>
+        </w:rPr>
+        <w:t>1. </w:t>
+      </w:r>
+      <w:r>
+        <w:rPr>
+          <w:rStyle w:val="Strong"/>
+          <w:rFonts w:ascii="Helvetica" w:hAnsi="Helvetica" w:cs="Helvetica"/>
+          <w:color w:val="2D3B45"/>
+        </w:rPr>
+        <w:t>Assignment Description</w:t>
+      </w:r>
+      <w:r>
+        <w:rPr>
+          <w:rFonts w:ascii="Helvetica" w:hAnsi="Helvetica" w:cs="Helvetica"/>
+          <w:color w:val="2D3B45"/>
+        </w:rPr>
+        <w:t xml:space="preserve">: </w:t>
+      </w:r>
+      <w:r>
+        <w:rPr>
+          <w:rFonts w:ascii="Calibri" w:hAnsi="Calibri" w:cs="Calibri"/>
+          <w:color w:val="2D3B45"/>
+          <w:shd w:val="clear" w:color="auto" w:fill="FFFFFF"/>
+        </w:rPr>
+        <w:t xml:space="preserve">Enhance the set of test cases for the Triangle problem that adequately tests the </w:t>
+      </w:r>
+      <w:proofErr w:type="spellStart"/>
+      <w:r>
+        <w:rPr>
+          <w:rFonts w:ascii="Calibri" w:hAnsi="Calibri" w:cs="Calibri"/>
+          <w:color w:val="2D3B45"/>
+          <w:shd w:val="clear" w:color="auto" w:fill="FFFFFF"/>
+        </w:rPr>
+        <w:t>classifyTriangle</w:t>
+      </w:r>
+      <w:proofErr w:type="spellEnd"/>
+      <w:r>
+        <w:rPr>
+          <w:rFonts w:ascii="Calibri" w:hAnsi="Calibri" w:cs="Calibri"/>
+          <w:color w:val="2D3B45"/>
+          <w:shd w:val="clear" w:color="auto" w:fill="FFFFFF"/>
+        </w:rPr>
+        <w:t>() function to find problems.</w:t>
+      </w:r>
+    </w:p>
+    <w:p>
+      <w:pPr>
+        <w:pStyle w:val="NormalWeb"/>
+        <w:shd w:val="clear" w:color="auto" w:fill="FFFFFF"/>
+        <w:spacing w:before="180" w:beforeAutospacing="0" w:after="180" w:afterAutospacing="0"/>
+        <w:rPr>
+          <w:rFonts w:ascii="Helvetica" w:hAnsi="Helvetica" w:cs="Helvetica"/>
+          <w:color w:val="2D3B45"/>
+        </w:rPr>
+      </w:pPr>
+      <w:r>
+        <w:rPr>
+          <w:rFonts w:ascii="Helvetica" w:hAnsi="Helvetica" w:cs="Helvetica"/>
+          <w:color w:val="2D3B45"/>
+        </w:rPr>
+        <w:t>2. </w:t>
+      </w:r>
+      <w:r>
+        <w:rPr>
+          <w:rStyle w:val="Strong"/>
+          <w:rFonts w:ascii="Helvetica" w:hAnsi="Helvetica" w:cs="Helvetica"/>
+          <w:color w:val="2D3B45"/>
+        </w:rPr>
+        <w:t>Author</w:t>
+      </w:r>
+      <w:r>
+        <w:rPr>
+          <w:rFonts w:ascii="Helvetica" w:hAnsi="Helvetica" w:cs="Helvetica"/>
+          <w:color w:val="2D3B45"/>
+        </w:rPr>
+        <w:t xml:space="preserve">: </w:t>
+      </w:r>
+      <w:r>
+        <w:rPr>
+          <w:rFonts w:ascii="Helvetica" w:hAnsi="Helvetica" w:cs="Helvetica"/>
+          <w:color w:val="2D3B45"/>
+        </w:rPr>
+        <w:t>Dhaval Dongre</w:t>
+      </w:r>
+    </w:p>
+    <w:p>
+      <w:pPr>
+        <w:pStyle w:val="NormalWeb"/>
+        <w:shd w:val="clear" w:color="auto" w:fill="FFFFFF"/>
+        <w:spacing w:before="180" w:beforeAutospacing="0" w:after="180" w:afterAutospacing="0"/>
+        <w:rPr>
+          <w:rFonts w:ascii="Helvetica" w:hAnsi="Helvetica" w:cs="Helvetica"/>
+          <w:color w:val="2D3B45"/>
+        </w:rPr>
+      </w:pPr>
+      <w:r>
+        <w:rPr>
+          <w:rFonts w:ascii="Helvetica" w:hAnsi="Helvetica" w:cs="Helvetica"/>
+          <w:color w:val="2D3B45"/>
+        </w:rPr>
+        <w:t>3. </w:t>
+      </w:r>
+      <w:r>
+        <w:rPr>
+          <w:rStyle w:val="Strong"/>
+          <w:rFonts w:ascii="Helvetica" w:hAnsi="Helvetica" w:cs="Helvetica"/>
+          <w:color w:val="2D3B45"/>
+        </w:rPr>
+        <w:t>Summary</w:t>
+      </w:r>
+      <w:r>
+        <w:rPr>
+          <w:rFonts w:ascii="Helvetica" w:hAnsi="Helvetica" w:cs="Helvetica"/>
+          <w:color w:val="2D3B45"/>
+        </w:rPr>
+        <w:t xml:space="preserve">: </w:t>
+      </w:r>
+      <w:r>
+        <w:rPr>
+          <w:rFonts w:ascii="Helvetica" w:hAnsi="Helvetica" w:cs="Helvetica"/>
+          <w:color w:val="2D3B45"/>
+        </w:rPr>
+        <w:t>Out of the 11 cases only 3 passed and the rest failed.</w:t>
+      </w:r>
+    </w:p>
+    <w:p>
+      <w:pPr>
+        <w:pStyle w:val="NormalWeb"/>
+        <w:shd w:val="clear" w:color="auto" w:fill="FFFFFF"/>
+        <w:spacing w:before="180" w:beforeAutospacing="0" w:after="180" w:afterAutospacing="0"/>
+        <w:rPr>
+          <w:rFonts w:ascii="Helvetica" w:hAnsi="Helvetica" w:cs="Helvetica"/>
+          <w:color w:val="2D3B45"/>
+        </w:rPr>
+      </w:pPr>
+      <w:r>
+        <w:rPr>
+          <w:rFonts w:ascii="Helvetica" w:hAnsi="Helvetica" w:cs="Helvetica"/>
+          <w:color w:val="2D3B45"/>
+        </w:rPr>
+        <w:t>4.</w:t>
+      </w:r>
+      <w:r>
+        <w:rPr>
+          <w:rFonts w:ascii="Helvetica" w:hAnsi="Helvetica" w:cs="Helvetica"/>
+          <w:color w:val="2D3B45"/>
+        </w:rPr>
+        <w:t xml:space="preserve"> </w:t>
+      </w:r>
+      <w:r>
+        <w:rPr>
+          <w:rFonts w:ascii="Helvetica" w:hAnsi="Helvetica" w:cs="Helvetica"/>
+          <w:b/>
+          <w:bCs/>
+          <w:color w:val="2D3B45"/>
+        </w:rPr>
+        <w:t>R</w:t>
+      </w:r>
+      <w:r>
+        <w:rPr>
+          <w:rFonts w:ascii="Helvetica" w:hAnsi="Helvetica" w:cs="Helvetica"/>
+          <w:b/>
+          <w:bCs/>
+          <w:color w:val="2D3B45"/>
+        </w:rPr>
+        <w:t>eflection</w:t>
+      </w:r>
+      <w:r>
+        <w:rPr>
+          <w:rFonts w:ascii="Helvetica" w:hAnsi="Helvetica" w:cs="Helvetica"/>
+          <w:color w:val="2D3B45"/>
+        </w:rPr>
+        <w:t>: Gave a good idea about test coverage</w:t>
+      </w:r>
+      <w:r>
+        <w:rPr>
+          <w:rFonts w:ascii="Helvetica" w:hAnsi="Helvetica" w:cs="Helvetica"/>
+          <w:color w:val="2D3B45"/>
+        </w:rPr>
+        <w:t>. Had to thi</w:t>
+      </w:r>
+      <w:r>
+        <w:rPr>
+          <w:rFonts w:ascii="Helvetica" w:hAnsi="Helvetica" w:cs="Helvetica"/>
+          <w:color w:val="2D3B45"/>
+        </w:rPr>
+        <w:t xml:space="preserve">nk of both </w:t>
+      </w:r>
+      <w:bookmarkStart w:id="0" w:name="_GoBack"/>
+      <w:bookmarkEnd w:id="0"/>
+      <w:r>
+        <w:rPr>
+          <w:rFonts w:ascii="Helvetica" w:hAnsi="Helvetica" w:cs="Helvetica"/>
+          <w:color w:val="2D3B45"/>
+        </w:rPr>
+        <w:t>positive and negative scenarios.</w:t>
+      </w:r>
+    </w:p>
+    <w:p>
+      <w:pPr>
+        <w:pStyle w:val="NormalWeb"/>
+        <w:shd w:val="clear" w:color="auto" w:fill="FFFFFF"/>
+        <w:spacing w:before="180" w:beforeAutospacing="0" w:after="180" w:afterAutospacing="0"/>
+        <w:rPr>
+          <w:rFonts w:ascii="Helvetica" w:hAnsi="Helvetica" w:cs="Helvetica"/>
+          <w:color w:val="2D3B45"/>
+        </w:rPr>
+      </w:pPr>
+      <w:r>
+        <w:rPr>
+          <w:rFonts w:ascii="Helvetica" w:hAnsi="Helvetica" w:cs="Helvetica"/>
+          <w:color w:val="2D3B45"/>
+        </w:rPr>
+        <w:t>5. </w:t>
+      </w:r>
+      <w:r>
+        <w:rPr>
+          <w:rStyle w:val="Strong"/>
+          <w:rFonts w:ascii="Helvetica" w:hAnsi="Helvetica" w:cs="Helvetica"/>
+          <w:color w:val="2D3B45"/>
+        </w:rPr>
+        <w:t>Honor pledge</w:t>
+      </w:r>
+      <w:r>
+        <w:rPr>
+          <w:rStyle w:val="Strong"/>
+          <w:rFonts w:ascii="Helvetica" w:hAnsi="Helvetica" w:cs="Helvetica"/>
+          <w:color w:val="2D3B45"/>
+        </w:rPr>
+        <w:t xml:space="preserve">: </w:t>
+      </w:r>
+      <w:r>
+        <w:rPr>
+          <w:rFonts w:ascii="Helvetica" w:hAnsi="Helvetica" w:cs="Helvetica"/>
+          <w:color w:val="2D3B45"/>
+        </w:rPr>
+        <w:t>I pledge my honor that I have abided by the Stevens Honor System</w:t>
+      </w:r>
+    </w:p>
     <w:p/>
     <w:tbl>
       <w:tblPr>
@@ -733,8 +986,6 @@
             <w:r>
               <w:t>Fail</w:t>
             </w:r>
-            <w:bookmarkStart w:id="0" w:name="_GoBack"/>
-            <w:bookmarkEnd w:id="0"/>
           </w:p>
         </w:tc>
       </w:tr>
@@ -1507,6 +1758,22 @@
       </w:tcPr>
     </w:tblStylePr>
   </w:style>
+  <w:style w:type="paragraph" w:styleId="NormalWeb">
+    <w:name w:val="Normal (Web)"/>
+    <w:basedOn w:val="Normal"/>
+    <w:uiPriority w:val="99"/>
+    <w:semiHidden/>
+    <w:unhideWhenUsed/>
+    <w:rsid w:val="00E10962"/>
+    <w:pPr>
+      <w:spacing w:before="100" w:beforeAutospacing="1" w:after="100" w:afterAutospacing="1" w:line="240" w:lineRule="auto"/>
+    </w:pPr>
+    <w:rPr>
+      <w:rFonts w:ascii="Times New Roman" w:eastAsia="Times New Roman" w:hAnsi="Times New Roman" w:cs="Times New Roman"/>
+      <w:sz w:val="24"/>
+      <w:szCs w:val="24"/>
+    </w:rPr>
+  </w:style>
 </w:styles>
 </file>
 
